--- a/routes/api/cvTemplate.docx
+++ b/routes/api/cvTemplate.docx
@@ -1832,13 +1832,13 @@
               <w:rPr>
                 <w:rFonts w:cs="Arial"/>
               </w:rPr>
-              <w:t>{#reference</w:t>
-            </w:r>
-            <w:r>
-              <w:rPr>
-                <w:rFonts w:cs="Arial"/>
-              </w:rPr>
-              <w:t>1</w:t>
+              <w:t>{#</w:t>
+            </w:r>
+            <w:r>
+              <w:rPr>
+                <w:rFonts w:cs="Arial"/>
+              </w:rPr>
+              <w:t>reference</w:t>
             </w:r>
             <w:r>
               <w:rPr>
@@ -1898,104 +1898,6 @@
               <w:t>ref_desig</w:t>
             </w:r>
             <w:proofErr w:type="spellEnd"/>
-            <w:r>
-              <w:rPr>
-                <w:rFonts w:cs="Arial"/>
-              </w:rPr>
-              <w:t>}</w:t>
-            </w:r>
-          </w:p>
-          <w:p>
-            <w:pPr>
-              <w:ind w:left="2160" w:hanging="2160"/>
-              <w:jc w:val="center"/>
-              <w:rPr>
-                <w:rFonts w:cs="Arial"/>
-              </w:rPr>
-            </w:pPr>
-            <w:r>
-              <w:rPr>
-                <w:rFonts w:cs="Arial"/>
-              </w:rPr>
-              <w:t>{/reference1}</w:t>
-            </w:r>
-          </w:p>
-          <w:p>
-            <w:pPr>
-              <w:ind w:left="2160" w:hanging="2160"/>
-              <w:jc w:val="center"/>
-              <w:rPr>
-                <w:rFonts w:cs="Arial"/>
-              </w:rPr>
-            </w:pPr>
-            <w:r>
-              <w:rPr>
-                <w:rFonts w:cs="Arial"/>
-              </w:rPr>
-              <w:t>{^reference1</w:t>
-            </w:r>
-            <w:r>
-              <w:rPr>
-                <w:rFonts w:cs="Arial"/>
-              </w:rPr>
-              <w:t>}</w:t>
-            </w:r>
-          </w:p>
-          <w:p>
-            <w:pPr>
-              <w:shd w:val="clear" w:color="auto" w:fill="FFFFFF"/>
-              <w:tabs>
-                <w:tab w:val="left" w:pos="916"/>
-                <w:tab w:val="left" w:pos="1832"/>
-                <w:tab w:val="left" w:pos="2748"/>
-                <w:tab w:val="left" w:pos="3664"/>
-                <w:tab w:val="left" w:pos="4580"/>
-                <w:tab w:val="left" w:pos="5496"/>
-                <w:tab w:val="left" w:pos="6412"/>
-                <w:tab w:val="left" w:pos="7328"/>
-                <w:tab w:val="left" w:pos="8244"/>
-                <w:tab w:val="left" w:pos="9160"/>
-                <w:tab w:val="left" w:pos="10076"/>
-                <w:tab w:val="left" w:pos="10992"/>
-                <w:tab w:val="left" w:pos="11908"/>
-                <w:tab w:val="left" w:pos="12824"/>
-                <w:tab w:val="left" w:pos="13740"/>
-                <w:tab w:val="left" w:pos="14656"/>
-              </w:tabs>
-              <w:jc w:val="center"/>
-              <w:rPr>
-                <w:rFonts w:ascii="Consolas" w:hAnsi="Consolas" w:cs="Consolas"/>
-                <w:color w:val="404040"/>
-                <w:sz w:val="18"/>
-                <w:szCs w:val="18"/>
-                <w:lang w:val="en-IN" w:eastAsia="en-IN"/>
-              </w:rPr>
-            </w:pPr>
-            <w:r>
-              <w:rPr>
-                <w:rFonts w:ascii="Consolas" w:hAnsi="Consolas" w:cs="Consolas"/>
-                <w:color w:val="404040"/>
-                <w:sz w:val="18"/>
-                <w:szCs w:val="18"/>
-                <w:lang w:val="en-IN" w:eastAsia="en-IN"/>
-              </w:rPr>
-              <w:t>-</w:t>
-            </w:r>
-          </w:p>
-          <w:p>
-            <w:pPr>
-              <w:ind w:left="2160" w:hanging="2160"/>
-              <w:jc w:val="center"/>
-              <w:rPr>
-                <w:rFonts w:cs="Arial"/>
-              </w:rPr>
-            </w:pPr>
-            <w:r>
-              <w:rPr>
-                <w:rFonts w:cs="Arial"/>
-              </w:rPr>
-              <w:t>{/reference1</w:t>
-            </w:r>
             <w:r>
               <w:rPr>
                 <w:rFonts w:cs="Arial"/>
@@ -2050,12 +1952,6 @@
                 <w:rFonts w:cs="Arial"/>
               </w:rPr>
             </w:pPr>
-            <w:r>
-              <w:rPr>
-                <w:rFonts w:cs="Arial"/>
-              </w:rPr>
-              <w:t>{#reference2}</w:t>
-            </w:r>
           </w:p>
           <w:p>
             <w:pPr>
@@ -2069,16 +1965,14 @@
               <w:rPr>
                 <w:rFonts w:cs="Arial"/>
               </w:rPr>
-              <w:t>{</w:t>
-            </w:r>
-            <w:proofErr w:type="spellStart"/>
-            <w:r>
-              <w:rPr>
-                <w:rFonts w:cs="Arial"/>
-              </w:rPr>
-              <w:t>ref_name</w:t>
-            </w:r>
-            <w:proofErr w:type="spellEnd"/>
+              <w:t>{ref_name</w:t>
+            </w:r>
+            <w:r>
+              <w:rPr>
+                <w:rFonts w:cs="Arial"/>
+              </w:rPr>
+              <w:t>1</w:t>
+            </w:r>
             <w:r>
               <w:rPr>
                 <w:rFonts w:cs="Arial"/>
@@ -2098,16 +1992,14 @@
               <w:rPr>
                 <w:rFonts w:cs="Arial"/>
               </w:rPr>
-              <w:t>{</w:t>
-            </w:r>
-            <w:proofErr w:type="spellStart"/>
-            <w:r>
-              <w:rPr>
-                <w:rFonts w:cs="Arial"/>
-              </w:rPr>
-              <w:t>ref_desig</w:t>
-            </w:r>
-            <w:proofErr w:type="spellEnd"/>
+              <w:t>{ref_desig</w:t>
+            </w:r>
+            <w:r>
+              <w:rPr>
+                <w:rFonts w:cs="Arial"/>
+              </w:rPr>
+              <w:t>1</w:t>
+            </w:r>
             <w:r>
               <w:rPr>
                 <w:rFonts w:cs="Arial"/>
@@ -2127,83 +2019,19 @@
               <w:rPr>
                 <w:rFonts w:cs="Arial"/>
               </w:rPr>
-              <w:t>{/reference2}</w:t>
+              <w:t>{/reference</w:t>
+            </w:r>
+            <w:r>
+              <w:rPr>
+                <w:rFonts w:cs="Arial"/>
+              </w:rPr>
+              <w:t>}</w:t>
             </w:r>
           </w:p>
           <w:p>
             <w:pPr>
               <w:ind w:left="2160" w:hanging="2160"/>
               <w:jc w:val="center"/>
-              <w:rPr>
-                <w:rFonts w:cs="Arial"/>
-              </w:rPr>
-            </w:pPr>
-            <w:r>
-              <w:rPr>
-                <w:rFonts w:cs="Arial"/>
-              </w:rPr>
-              <w:t>{^reference2}</w:t>
-            </w:r>
-          </w:p>
-          <w:p>
-            <w:pPr>
-              <w:shd w:val="clear" w:color="auto" w:fill="FFFFFF"/>
-              <w:tabs>
-                <w:tab w:val="left" w:pos="916"/>
-                <w:tab w:val="left" w:pos="1832"/>
-                <w:tab w:val="left" w:pos="2748"/>
-                <w:tab w:val="left" w:pos="3664"/>
-                <w:tab w:val="left" w:pos="4580"/>
-                <w:tab w:val="left" w:pos="5496"/>
-                <w:tab w:val="left" w:pos="6412"/>
-                <w:tab w:val="left" w:pos="7328"/>
-                <w:tab w:val="left" w:pos="8244"/>
-                <w:tab w:val="left" w:pos="9160"/>
-                <w:tab w:val="left" w:pos="10076"/>
-                <w:tab w:val="left" w:pos="10992"/>
-                <w:tab w:val="left" w:pos="11908"/>
-                <w:tab w:val="left" w:pos="12824"/>
-                <w:tab w:val="left" w:pos="13740"/>
-                <w:tab w:val="left" w:pos="14656"/>
-              </w:tabs>
-              <w:jc w:val="center"/>
-              <w:rPr>
-                <w:rFonts w:ascii="Consolas" w:hAnsi="Consolas" w:cs="Consolas"/>
-                <w:color w:val="404040"/>
-                <w:sz w:val="18"/>
-                <w:szCs w:val="18"/>
-                <w:lang w:val="en-IN" w:eastAsia="en-IN"/>
-              </w:rPr>
-            </w:pPr>
-            <w:r>
-              <w:rPr>
-                <w:rFonts w:ascii="Consolas" w:hAnsi="Consolas" w:cs="Consolas"/>
-                <w:color w:val="404040"/>
-                <w:sz w:val="18"/>
-                <w:szCs w:val="18"/>
-                <w:lang w:val="en-IN" w:eastAsia="en-IN"/>
-              </w:rPr>
-              <w:t>-</w:t>
-            </w:r>
-          </w:p>
-          <w:p>
-            <w:pPr>
-              <w:ind w:left="2160" w:hanging="2160"/>
-              <w:jc w:val="center"/>
-              <w:rPr>
-                <w:rFonts w:cs="Arial"/>
-              </w:rPr>
-            </w:pPr>
-            <w:r>
-              <w:rPr>
-                <w:rFonts w:cs="Arial"/>
-              </w:rPr>
-              <w:t>{/reference2}</w:t>
-            </w:r>
-          </w:p>
-          <w:p>
-            <w:pPr>
-              <w:ind w:left="2160" w:hanging="2160"/>
               <w:rPr>
                 <w:rFonts w:cs="Arial"/>
               </w:rPr>
@@ -2218,13 +2046,6 @@
           <w:rFonts w:cs="Arial"/>
         </w:rPr>
       </w:pPr>
-    </w:p>
-    <w:p>
-      <w:pPr>
-        <w:rPr>
-          <w:rFonts w:cs="Arial"/>
-        </w:rPr>
-      </w:pPr>
       <w:r>
         <w:rPr>
           <w:rFonts w:cs="Arial"/>
@@ -2260,6 +2081,13 @@
       </w:pPr>
       <w:bookmarkStart w:id="0" w:name="_GoBack"/>
       <w:bookmarkEnd w:id="0"/>
+    </w:p>
+    <w:p>
+      <w:pPr>
+        <w:rPr>
+          <w:rFonts w:cs="Arial"/>
+        </w:rPr>
+      </w:pPr>
     </w:p>
     <w:sectPr>
       <w:footerReference w:type="default" r:id="rId9"/>
@@ -2296,8 +2124,48 @@
   <w:p>
     <w:pPr>
       <w:pStyle w:val="Footer"/>
+      <w:tabs>
+        <w:tab w:val="clear" w:pos="4513"/>
+        <w:tab w:val="clear" w:pos="9026"/>
+        <w:tab w:val="center" w:pos="4153"/>
+        <w:tab w:val="right" w:pos="8306"/>
+      </w:tabs>
+      <w:ind w:left="720"/>
       <w:jc w:val="center"/>
+      <w:rPr>
+        <w:rFonts w:cs="Calibri"/>
+      </w:rPr>
     </w:pPr>
+    <w:r>
+      <w:tab/>
+    </w:r>
+    <w:r>
+      <w:tab/>
+    </w:r>
+    <w:r>
+      <w:t xml:space="preserve">Generated </w:t>
+    </w:r>
+    <w:r>
+      <w:t xml:space="preserve">By </w:t>
+    </w:r>
+    <w:proofErr w:type="spellStart"/>
+    <w:r>
+      <w:rPr>
+        <w:rFonts w:cs="Calibri"/>
+        <w:color w:val="FFFFFF"/>
+        <w:bdr w:val="single" w:sz="4" w:space="0" w:color="auto"/>
+        <w:shd w:val="clear" w:color="auto" w:fill="247E7C"/>
+      </w:rPr>
+      <w:t>EZE</w:t>
+    </w:r>
+    <w:r>
+      <w:rPr>
+        <w:rFonts w:cs="Calibri"/>
+        <w:bdr w:val="single" w:sz="4" w:space="0" w:color="auto"/>
+      </w:rPr>
+      <w:t>One</w:t>
+    </w:r>
+    <w:proofErr w:type="spellEnd"/>
   </w:p>
 </w:ftr>
 </file>
@@ -5035,6 +4903,28 @@
     <w:rsid w:val="00FA52ED"/>
     <w:rPr>
       <w:rFonts w:ascii="Courier New" w:hAnsi="Courier New" w:cs="Courier New"/>
+    </w:rPr>
+  </w:style>
+  <w:style w:type="paragraph" w:styleId="BalloonText">
+    <w:name w:val="Balloon Text"/>
+    <w:basedOn w:val="Normal"/>
+    <w:link w:val="BalloonTextChar"/>
+    <w:rsid w:val="00006F5B"/>
+    <w:rPr>
+      <w:rFonts w:ascii="Tahoma" w:hAnsi="Tahoma" w:cs="Tahoma"/>
+      <w:sz w:val="16"/>
+      <w:szCs w:val="16"/>
+    </w:rPr>
+  </w:style>
+  <w:style w:type="character" w:customStyle="1" w:styleId="BalloonTextChar">
+    <w:name w:val="Balloon Text Char"/>
+    <w:link w:val="BalloonText"/>
+    <w:rsid w:val="00006F5B"/>
+    <w:rPr>
+      <w:rFonts w:ascii="Tahoma" w:hAnsi="Tahoma" w:cs="Tahoma"/>
+      <w:sz w:val="16"/>
+      <w:szCs w:val="16"/>
+      <w:lang w:val="en-GB" w:eastAsia="en-GB"/>
     </w:rPr>
   </w:style>
 </w:styles>
@@ -5543,7 +5433,7 @@
   <a:extraClrSchemeLst/>
   <a:extLst>
     <a:ext uri="{05A4C25C-085E-4340-85A3-A5531E510DB2}">
-      <thm15:themeFamily xmlns:thm15="http://schemas.microsoft.com/office/thememl/2012/main" xmlns="" name="Office Theme" id="{62F939B6-93AF-4DB8-9C6B-D6C7DFDC589F}" vid="{4A3C46E8-61CC-4603-A589-7422A47A8E4A}"/>
+      <thm15:themeFamily xmlns="" xmlns:thm15="http://schemas.microsoft.com/office/thememl/2012/main" name="Office Theme" id="{62F939B6-93AF-4DB8-9C6B-D6C7DFDC589F}" vid="{4A3C46E8-61CC-4603-A589-7422A47A8E4A}"/>
     </a:ext>
   </a:extLst>
 </a:theme>
